--- a/Faza2/SSU dokumenti/THE BOYS SSU Ažuriranje podataka o projekciji.docx
+++ b/Faza2/SSU dokumenti/THE BOYS SSU Ažuriranje podataka o projekciji.docx
@@ -728,9 +728,9 @@
       </w:tblPr>
       <w:tblGrid>
         <w:gridCol w:w="1013"/>
-        <w:gridCol w:w="1351"/>
-        <w:gridCol w:w="2671"/>
-        <w:gridCol w:w="4315"/>
+        <w:gridCol w:w="1422"/>
+        <w:gridCol w:w="2647"/>
+        <w:gridCol w:w="4268"/>
       </w:tblGrid>
       <w:tr>
         <w:trPr>
@@ -945,6 +945,13 @@
                 <w:szCs w:val="28"/>
               </w:rPr>
               <w:t>.3.2023</w:t>
+            </w:r>
+            <w:r>
+              <w:rPr>
+                <w:sz w:val="28"/>
+                <w:szCs w:val="28"/>
+              </w:rPr>
+              <w:t>.</w:t>
             </w:r>
           </w:p>
         </w:tc>
@@ -6481,6 +6488,7 @@
   <w:style w:type="character" w:default="1" w:styleId="DefaultParagraphFont">
     <w:name w:val="Default Paragraph Font"/>
     <w:uiPriority w:val="1"/>
+    <w:semiHidden/>
     <w:unhideWhenUsed/>
   </w:style>
   <w:style w:type="table" w:default="1" w:styleId="TableNormal">
